--- a/Ashishpatel_NEW_CV.docx
+++ b/Ashishpatel_NEW_CV.docx
@@ -1,6 +1,6 @@
 
 <file path=word/document.xml><?xml version="1.0" encoding="utf-8"?>
-<w:document xmlns:wpc="http://schemas.microsoft.com/office/word/2010/wordprocessingCanvas" xmlns:cx="http://schemas.microsoft.com/office/drawing/2014/chartex" xmlns:cx1="http://schemas.microsoft.com/office/drawing/2015/9/8/chartex" xmlns:cx2="http://schemas.microsoft.com/office/drawing/2015/10/21/chartex" xmlns:cx3="http://schemas.microsoft.com/office/drawing/2016/5/9/chartex" xmlns:cx4="http://schemas.microsoft.com/office/drawing/2016/5/10/chartex" xmlns:cx5="http://schemas.microsoft.com/office/drawing/2016/5/11/chartex" xmlns:cx6="http://schemas.microsoft.com/office/drawing/2016/5/12/chartex" xmlns:cx7="http://schemas.microsoft.com/office/drawing/2016/5/13/chartex" xmlns:cx8="http://schemas.microsoft.com/office/drawing/2016/5/14/chartex" xmlns:mc="http://schemas.openxmlformats.org/markup-compatibility/2006" xmlns:aink="http://schemas.microsoft.com/office/drawing/2016/ink" xmlns:am3d="http://schemas.microsoft.com/office/drawing/2017/model3d" xmlns:o="urn:schemas-microsoft-com:office:office" xmlns:oel="http://schemas.microsoft.com/office/2019/extlst" xmlns:r="http://schemas.openxmlformats.org/officeDocument/2006/relationships" xmlns:m="http://schemas.openxmlformats.org/officeDocument/2006/math" xmlns:v="urn:schemas-microsoft-com:vml" xmlns:wp14="http://schemas.microsoft.com/office/word/2010/wordprocessingDrawing" xmlns:wp="http://schemas.openxmlformats.org/drawingml/2006/wordprocessingDrawing" xmlns:w10="urn:schemas-microsoft-com:office:word" xmlns:w="http://schemas.openxmlformats.org/wordprocessingml/2006/main" xmlns:w14="http://schemas.microsoft.com/office/word/2010/wordml" xmlns:w15="http://schemas.microsoft.com/office/word/2012/wordml" xmlns:w16cex="http://schemas.microsoft.com/office/word/2018/wordml/cex" xmlns:w16cid="http://schemas.microsoft.com/office/word/2016/wordml/cid" xmlns:w16="http://schemas.microsoft.com/office/word/2018/wordml" xmlns:w16sdtdh="http://schemas.microsoft.com/office/word/2020/wordml/sdtdatahash" xmlns:w16se="http://schemas.microsoft.com/office/word/2015/wordml/symex" xmlns:wpg="http://schemas.microsoft.com/office/word/2010/wordprocessingGroup" xmlns:wpi="http://schemas.microsoft.com/office/word/2010/wordprocessingInk" xmlns:wne="http://schemas.microsoft.com/office/word/2006/wordml" xmlns:wps="http://schemas.microsoft.com/office/word/2010/wordprocessingShape" mc:Ignorable="w14 w15 w16se w16cid w16 w16cex w16sdtdh wp14">
+<w:document xmlns:wpc="http://schemas.microsoft.com/office/word/2010/wordprocessingCanvas" xmlns:cx="http://schemas.microsoft.com/office/drawing/2014/chartex" xmlns:cx1="http://schemas.microsoft.com/office/drawing/2015/9/8/chartex" xmlns:cx2="http://schemas.microsoft.com/office/drawing/2015/10/21/chartex" xmlns:cx3="http://schemas.microsoft.com/office/drawing/2016/5/9/chartex" xmlns:cx4="http://schemas.microsoft.com/office/drawing/2016/5/10/chartex" xmlns:cx5="http://schemas.microsoft.com/office/drawing/2016/5/11/chartex" xmlns:cx6="http://schemas.microsoft.com/office/drawing/2016/5/12/chartex" xmlns:cx7="http://schemas.microsoft.com/office/drawing/2016/5/13/chartex" xmlns:cx8="http://schemas.microsoft.com/office/drawing/2016/5/14/chartex" xmlns:mc="http://schemas.openxmlformats.org/markup-compatibility/2006" xmlns:aink="http://schemas.microsoft.com/office/drawing/2016/ink" xmlns:am3d="http://schemas.microsoft.com/office/drawing/2017/model3d" xmlns:o="urn:schemas-microsoft-com:office:office" xmlns:oel="http://schemas.microsoft.com/office/2019/extlst" xmlns:r="http://schemas.openxmlformats.org/officeDocument/2006/relationships" xmlns:m="http://schemas.openxmlformats.org/officeDocument/2006/math" xmlns:v="urn:schemas-microsoft-com:vml" xmlns:wp14="http://schemas.microsoft.com/office/word/2010/wordprocessingDrawing" xmlns:wp="http://schemas.openxmlformats.org/drawingml/2006/wordprocessingDrawing" xmlns:w10="urn:schemas-microsoft-com:office:word" xmlns:w="http://schemas.openxmlformats.org/wordprocessingml/2006/main" xmlns:w14="http://schemas.microsoft.com/office/word/2010/wordml" xmlns:w15="http://schemas.microsoft.com/office/word/2012/wordml" xmlns:w16cex="http://schemas.microsoft.com/office/word/2018/wordml/cex" xmlns:w16cid="http://schemas.microsoft.com/office/word/2016/wordml/cid" xmlns:w16="http://schemas.microsoft.com/office/word/2018/wordml" xmlns:w16du="http://schemas.microsoft.com/office/word/2023/wordml/word16du" xmlns:w16sdtdh="http://schemas.microsoft.com/office/word/2020/wordml/sdtdatahash" xmlns:w16se="http://schemas.microsoft.com/office/word/2015/wordml/symex" xmlns:wpg="http://schemas.microsoft.com/office/word/2010/wordprocessingGroup" xmlns:wpi="http://schemas.microsoft.com/office/word/2010/wordprocessingInk" xmlns:wne="http://schemas.microsoft.com/office/word/2006/wordml" xmlns:wps="http://schemas.microsoft.com/office/word/2010/wordprocessingShape" mc:Ignorable="w14 w15 w16se w16cid w16 w16cex w16sdtdh w16du wp14">
   <w:body>
     <w:p>
       <w:pPr>
@@ -63,16 +63,7 @@
           <w:bCs/>
           <w:lang w:val="en-US"/>
         </w:rPr>
-        <w:t xml:space="preserve"> </w:t>
-      </w:r>
-      <w:r>
-        <w:rPr>
-          <w:rFonts w:ascii="Avenir Next LT Pro" w:hAnsi="Avenir Next LT Pro"/>
-          <w:b/>
-          <w:bCs/>
-          <w:lang w:val="en-US"/>
-        </w:rPr>
-        <w:t xml:space="preserve">Sr.AWS AI ML Solution Architect </w:t>
+        <w:t xml:space="preserve"> Sr.AWS AI ML Solution Architect </w:t>
       </w:r>
       <w:r>
         <w:rPr>
@@ -1218,7 +1209,29 @@
           <w:szCs w:val="24"/>
           <w14:ligatures w14:val="none"/>
         </w:rPr>
-        <w:t>Define, lead, and execute architecture design workshops and white-boarding sessions to build implementation plans.</w:t>
+        <w:t xml:space="preserve">Leveraged state-of-the-art language model architectures such as GPT and BERT for natural language understanding tasks and applied transfer learning techniques for fine-tuning pre-trained language models for specific downstream tasks, while ensuring seamless integration into </w:t>
+      </w:r>
+      <w:r>
+        <w:rPr>
+          <w:rFonts w:ascii="Avenir Next LT Pro" w:eastAsia="Cambria" w:hAnsi="Avenir Next LT Pro" w:cs="Cambria"/>
+          <w:iCs/>
+          <w:kern w:val="0"/>
+          <w:sz w:val="24"/>
+          <w:szCs w:val="24"/>
+          <w14:ligatures w14:val="none"/>
+        </w:rPr>
+        <w:t>LLMOps</w:t>
+      </w:r>
+      <w:r>
+        <w:rPr>
+          <w:rFonts w:ascii="Avenir Next LT Pro" w:eastAsia="Cambria" w:hAnsi="Avenir Next LT Pro" w:cs="Cambria"/>
+          <w:iCs/>
+          <w:kern w:val="0"/>
+          <w:sz w:val="24"/>
+          <w:szCs w:val="24"/>
+          <w14:ligatures w14:val="none"/>
+        </w:rPr>
+        <w:t xml:space="preserve"> pipelines for efficient deployment and monitoring.</w:t>
       </w:r>
     </w:p>
     <w:p>
@@ -1247,7 +1260,7 @@
           <w:szCs w:val="24"/>
           <w14:ligatures w14:val="none"/>
         </w:rPr>
-        <w:t>Develop deep relationships with key customers through solution integration to drive long-term IBM and AWS adoption.</w:t>
+        <w:t>Implemented techniques for model interpretability and explainability to understand model predictions while ensuring compliance with ethical guidelines and fairness principles in language model development.</w:t>
       </w:r>
     </w:p>
     <w:p>
@@ -1276,7 +1289,8 @@
           <w:szCs w:val="24"/>
           <w14:ligatures w14:val="none"/>
         </w:rPr>
-        <w:t>Team well with our critical IBM &amp; Red Hat business units and strategic partners to support our partnership.</w:t>
+        <w:lastRenderedPageBreak/>
+        <w:t>Define, lead, and execute architecture design workshops and white-boarding sessions to build implementation plans.</w:t>
       </w:r>
     </w:p>
     <w:p>
@@ -1305,54 +1319,7 @@
           <w:szCs w:val="24"/>
           <w14:ligatures w14:val="none"/>
         </w:rPr>
-        <w:lastRenderedPageBreak/>
-        <w:t xml:space="preserve">Consult as a </w:t>
-      </w:r>
-      <w:r>
-        <w:rPr>
-          <w:rFonts w:ascii="Avenir Next LT Pro" w:eastAsia="Cambria" w:hAnsi="Avenir Next LT Pro" w:cs="Cambria"/>
-          <w:b/>
-          <w:bCs/>
-          <w:iCs/>
-          <w:kern w:val="0"/>
-          <w:sz w:val="24"/>
-          <w:szCs w:val="24"/>
-          <w14:ligatures w14:val="none"/>
-        </w:rPr>
-        <w:t>subject matter expert on our IBM/AWS technology</w:t>
-      </w:r>
-      <w:r>
-        <w:rPr>
-          <w:rFonts w:ascii="Avenir Next LT Pro" w:eastAsia="Cambria" w:hAnsi="Avenir Next LT Pro" w:cs="Cambria"/>
-          <w:iCs/>
-          <w:kern w:val="0"/>
-          <w:sz w:val="24"/>
-          <w:szCs w:val="24"/>
-          <w14:ligatures w14:val="none"/>
-        </w:rPr>
-        <w:t xml:space="preserve"> and </w:t>
-      </w:r>
-      <w:r>
-        <w:rPr>
-          <w:rFonts w:ascii="Avenir Next LT Pro" w:eastAsia="Cambria" w:hAnsi="Avenir Next LT Pro" w:cs="Cambria"/>
-          <w:iCs/>
-          <w:kern w:val="0"/>
-          <w:sz w:val="24"/>
-          <w:szCs w:val="24"/>
-          <w14:ligatures w14:val="none"/>
-        </w:rPr>
-        <w:t xml:space="preserve">Watsonx.ai </w:t>
-      </w:r>
-      <w:r>
-        <w:rPr>
-          <w:rFonts w:ascii="Avenir Next LT Pro" w:eastAsia="Cambria" w:hAnsi="Avenir Next LT Pro" w:cs="Cambria"/>
-          <w:iCs/>
-          <w:kern w:val="0"/>
-          <w:sz w:val="24"/>
-          <w:szCs w:val="24"/>
-          <w14:ligatures w14:val="none"/>
-        </w:rPr>
-        <w:t>services portfolio.</w:t>
+        <w:t>Develop deep relationships with key customers through solution integration to drive long-term IBM and AWS adoption.</w:t>
       </w:r>
     </w:p>
     <w:p>
@@ -1381,7 +1348,55 @@
           <w:szCs w:val="24"/>
           <w14:ligatures w14:val="none"/>
         </w:rPr>
-        <w:t>Author use cases, reference architectures, blog posts, and other field and external content.</w:t>
+        <w:t xml:space="preserve">Team well with our critical </w:t>
+      </w:r>
+      <w:r>
+        <w:rPr>
+          <w:rFonts w:ascii="Avenir Next LT Pro" w:eastAsia="Cambria" w:hAnsi="Avenir Next LT Pro" w:cs="Cambria"/>
+          <w:b/>
+          <w:bCs/>
+          <w:iCs/>
+          <w:kern w:val="0"/>
+          <w:sz w:val="24"/>
+          <w:szCs w:val="24"/>
+          <w14:ligatures w14:val="none"/>
+        </w:rPr>
+        <w:t>IBM</w:t>
+      </w:r>
+      <w:r>
+        <w:rPr>
+          <w:rFonts w:ascii="Avenir Next LT Pro" w:eastAsia="Cambria" w:hAnsi="Avenir Next LT Pro" w:cs="Cambria"/>
+          <w:iCs/>
+          <w:kern w:val="0"/>
+          <w:sz w:val="24"/>
+          <w:szCs w:val="24"/>
+          <w14:ligatures w14:val="none"/>
+        </w:rPr>
+        <w:t xml:space="preserve"> &amp; </w:t>
+      </w:r>
+      <w:r>
+        <w:rPr>
+          <w:rFonts w:ascii="Avenir Next LT Pro" w:eastAsia="Cambria" w:hAnsi="Avenir Next LT Pro" w:cs="Cambria"/>
+          <w:b/>
+          <w:bCs/>
+          <w:iCs/>
+          <w:kern w:val="0"/>
+          <w:sz w:val="24"/>
+          <w:szCs w:val="24"/>
+          <w14:ligatures w14:val="none"/>
+        </w:rPr>
+        <w:t>Red Hat business units and strategic partners</w:t>
+      </w:r>
+      <w:r>
+        <w:rPr>
+          <w:rFonts w:ascii="Avenir Next LT Pro" w:eastAsia="Cambria" w:hAnsi="Avenir Next LT Pro" w:cs="Cambria"/>
+          <w:iCs/>
+          <w:kern w:val="0"/>
+          <w:sz w:val="24"/>
+          <w:szCs w:val="24"/>
+          <w14:ligatures w14:val="none"/>
+        </w:rPr>
+        <w:t xml:space="preserve"> to support our partnership.</w:t>
       </w:r>
     </w:p>
     <w:p>
@@ -1410,7 +1425,53 @@
           <w:szCs w:val="24"/>
           <w14:ligatures w14:val="none"/>
         </w:rPr>
-        <w:t>Work in sandbox environments to demonstrate IBM Hybrid Cloud Capabilities with AWS.</w:t>
+        <w:t xml:space="preserve">Consult as a </w:t>
+      </w:r>
+      <w:r>
+        <w:rPr>
+          <w:rFonts w:ascii="Avenir Next LT Pro" w:eastAsia="Cambria" w:hAnsi="Avenir Next LT Pro" w:cs="Cambria"/>
+          <w:b/>
+          <w:bCs/>
+          <w:iCs/>
+          <w:kern w:val="0"/>
+          <w:sz w:val="24"/>
+          <w:szCs w:val="24"/>
+          <w14:ligatures w14:val="none"/>
+        </w:rPr>
+        <w:t>subject matter expert on our IBM/AWS technology</w:t>
+      </w:r>
+      <w:r>
+        <w:rPr>
+          <w:rFonts w:ascii="Avenir Next LT Pro" w:eastAsia="Cambria" w:hAnsi="Avenir Next LT Pro" w:cs="Cambria"/>
+          <w:iCs/>
+          <w:kern w:val="0"/>
+          <w:sz w:val="24"/>
+          <w:szCs w:val="24"/>
+          <w14:ligatures w14:val="none"/>
+        </w:rPr>
+        <w:t xml:space="preserve"> and </w:t>
+      </w:r>
+      <w:r>
+        <w:rPr>
+          <w:rFonts w:ascii="Avenir Next LT Pro" w:eastAsia="Cambria" w:hAnsi="Avenir Next LT Pro" w:cs="Cambria"/>
+          <w:iCs/>
+          <w:kern w:val="0"/>
+          <w:sz w:val="24"/>
+          <w:szCs w:val="24"/>
+          <w14:ligatures w14:val="none"/>
+        </w:rPr>
+        <w:t xml:space="preserve">Watsonx.ai </w:t>
+      </w:r>
+      <w:r>
+        <w:rPr>
+          <w:rFonts w:ascii="Avenir Next LT Pro" w:eastAsia="Cambria" w:hAnsi="Avenir Next LT Pro" w:cs="Cambria"/>
+          <w:iCs/>
+          <w:kern w:val="0"/>
+          <w:sz w:val="24"/>
+          <w:szCs w:val="24"/>
+          <w14:ligatures w14:val="none"/>
+        </w:rPr>
+        <w:t>services portfolio.</w:t>
       </w:r>
     </w:p>
     <w:p>
@@ -1439,6 +1500,64 @@
           <w:szCs w:val="24"/>
           <w14:ligatures w14:val="none"/>
         </w:rPr>
+        <w:t>Author use cases, reference architectures, blog posts, and other field and external content.</w:t>
+      </w:r>
+    </w:p>
+    <w:p>
+      <w:pPr>
+        <w:numPr>
+          <w:ilvl w:val="0"/>
+          <w:numId w:val="15"/>
+        </w:numPr>
+        <w:spacing w:after="0"/>
+        <w:jc w:val="both"/>
+        <w:rPr>
+          <w:rFonts w:ascii="Avenir Next LT Pro" w:eastAsia="Cambria" w:hAnsi="Avenir Next LT Pro" w:cs="Cambria"/>
+          <w:iCs/>
+          <w:kern w:val="0"/>
+          <w:sz w:val="24"/>
+          <w:szCs w:val="24"/>
+          <w14:ligatures w14:val="none"/>
+        </w:rPr>
+      </w:pPr>
+      <w:r>
+        <w:rPr>
+          <w:rFonts w:ascii="Avenir Next LT Pro" w:eastAsia="Cambria" w:hAnsi="Avenir Next LT Pro" w:cs="Cambria"/>
+          <w:iCs/>
+          <w:kern w:val="0"/>
+          <w:sz w:val="24"/>
+          <w:szCs w:val="24"/>
+          <w14:ligatures w14:val="none"/>
+        </w:rPr>
+        <w:t>Work in sandbox environments to demonstrate IBM Hybrid Cloud Capabilities with AWS.</w:t>
+      </w:r>
+    </w:p>
+    <w:p>
+      <w:pPr>
+        <w:numPr>
+          <w:ilvl w:val="0"/>
+          <w:numId w:val="15"/>
+        </w:numPr>
+        <w:spacing w:after="0"/>
+        <w:jc w:val="both"/>
+        <w:rPr>
+          <w:rFonts w:ascii="Avenir Next LT Pro" w:eastAsia="Cambria" w:hAnsi="Avenir Next LT Pro" w:cs="Cambria"/>
+          <w:iCs/>
+          <w:kern w:val="0"/>
+          <w:sz w:val="24"/>
+          <w:szCs w:val="24"/>
+          <w14:ligatures w14:val="none"/>
+        </w:rPr>
+      </w:pPr>
+      <w:r>
+        <w:rPr>
+          <w:rFonts w:ascii="Avenir Next LT Pro" w:eastAsia="Cambria" w:hAnsi="Avenir Next LT Pro" w:cs="Cambria"/>
+          <w:iCs/>
+          <w:kern w:val="0"/>
+          <w:sz w:val="24"/>
+          <w:szCs w:val="24"/>
+          <w14:ligatures w14:val="none"/>
+        </w:rPr>
         <w:t xml:space="preserve">Work with </w:t>
       </w:r>
       <w:r>
@@ -1988,14 +2107,7 @@
           <w:rFonts w:ascii="Avenir Next LT Pro" w:hAnsi="Avenir Next LT Pro"/>
           <w:iCs/>
         </w:rPr>
-        <w:t>Analyse</w:t>
-      </w:r>
-      <w:r>
-        <w:rPr>
-          <w:rFonts w:ascii="Avenir Next LT Pro" w:hAnsi="Avenir Next LT Pro"/>
-          <w:iCs/>
-        </w:rPr>
-        <w:t xml:space="preserve"> data for emerging trends and patterns, interpreting findings with a clear strategic objective in mind.</w:t>
+        <w:t>Analyse data for emerging trends and patterns, interpreting findings with a clear strategic objective in mind.</w:t>
       </w:r>
     </w:p>
     <w:p>
@@ -2088,6 +2200,7 @@
           <w:i/>
           <w:iCs/>
         </w:rPr>
+        <w:lastRenderedPageBreak/>
         <w:t>Prompt Softech Pvt Ltd (Amul Affiliated Company)</w:t>
       </w:r>
       <w:r>
@@ -2234,7 +2347,6 @@
           <w:rFonts w:ascii="Avenir Next LT Pro" w:hAnsi="Avenir Next LT Pro"/>
           <w:iCs/>
         </w:rPr>
-        <w:lastRenderedPageBreak/>
         <w:t>Spearhead the research and development of innovative statistical models tailored for comprehensive data analysis.</w:t>
       </w:r>
     </w:p>
@@ -2518,41 +2630,13 @@
           <w:iCs/>
         </w:rPr>
         <w:tab/>
-        <w:t xml:space="preserve">  </w:t>
-      </w:r>
-      <w:r>
-        <w:rPr>
-          <w:rFonts w:ascii="Avenir Next LT Pro" w:hAnsi="Avenir Next LT Pro"/>
-          <w:b/>
-          <w:bCs/>
-          <w:i/>
-          <w:iCs/>
-        </w:rPr>
-        <w:t xml:space="preserve">   </w:t>
-      </w:r>
-      <w:r>
-        <w:rPr>
-          <w:rFonts w:ascii="Avenir Next LT Pro" w:hAnsi="Avenir Next LT Pro"/>
-        </w:rPr>
-        <w:t>2018</w:t>
-      </w:r>
-      <w:r>
-        <w:rPr>
-          <w:rFonts w:ascii="Avenir Next LT Pro" w:hAnsi="Avenir Next LT Pro"/>
-        </w:rPr>
-        <w:t>(</w:t>
-      </w:r>
-      <w:r>
-        <w:rPr>
-          <w:rFonts w:ascii="Avenir Next LT Pro" w:hAnsi="Avenir Next LT Pro"/>
-        </w:rPr>
-        <w:t>Jan</w:t>
-      </w:r>
-      <w:r>
-        <w:rPr>
-          <w:rFonts w:ascii="Avenir Next LT Pro" w:hAnsi="Avenir Next LT Pro"/>
-        </w:rPr>
-        <w:t>)</w:t>
+        <w:t xml:space="preserve">     </w:t>
+      </w:r>
+      <w:r>
+        <w:rPr>
+          <w:rFonts w:ascii="Avenir Next LT Pro" w:hAnsi="Avenir Next LT Pro"/>
+        </w:rPr>
+        <w:t>2018(Jan)</w:t>
       </w:r>
       <w:r>
         <w:rPr>
@@ -2576,25 +2660,7 @@
         <w:rPr>
           <w:rFonts w:ascii="Avenir Next LT Pro" w:hAnsi="Avenir Next LT Pro"/>
         </w:rPr>
-        <w:t>19</w:t>
-      </w:r>
-      <w:r>
-        <w:rPr>
-          <w:rFonts w:ascii="Avenir Next LT Pro" w:hAnsi="Avenir Next LT Pro"/>
-        </w:rPr>
-        <w:t>(</w:t>
-      </w:r>
-      <w:r>
-        <w:rPr>
-          <w:rFonts w:ascii="Avenir Next LT Pro" w:hAnsi="Avenir Next LT Pro"/>
-        </w:rPr>
-        <w:t>Sep</w:t>
-      </w:r>
-      <w:r>
-        <w:rPr>
-          <w:rFonts w:ascii="Avenir Next LT Pro" w:hAnsi="Avenir Next LT Pro"/>
-        </w:rPr>
-        <w:t>)</w:t>
+        <w:t>19(Sep)</w:t>
       </w:r>
     </w:p>
     <w:p>
@@ -2842,6 +2908,90 @@
     </w:p>
     <w:p>
       <w:pPr>
+        <w:numPr>
+          <w:ilvl w:val="0"/>
+          <w:numId w:val="17"/>
+        </w:numPr>
+        <w:spacing w:after="0" w:line="240" w:lineRule="auto"/>
+        <w:jc w:val="both"/>
+        <w:rPr>
+          <w:rFonts w:ascii="Avenir Next LT Pro" w:hAnsi="Avenir Next LT Pro"/>
+          <w:iCs/>
+        </w:rPr>
+      </w:pPr>
+      <w:r>
+        <w:rPr>
+          <w:rFonts w:ascii="Avenir Next LT Pro" w:hAnsi="Avenir Next LT Pro"/>
+          <w:iCs/>
+        </w:rPr>
+        <w:t>Applied efficient data pipeline design principles to ensure scalability and maintainability.</w:t>
+      </w:r>
+    </w:p>
+    <w:p>
+      <w:pPr>
+        <w:numPr>
+          <w:ilvl w:val="0"/>
+          <w:numId w:val="17"/>
+        </w:numPr>
+        <w:spacing w:after="0" w:line="240" w:lineRule="auto"/>
+        <w:jc w:val="both"/>
+        <w:rPr>
+          <w:rFonts w:ascii="Avenir Next LT Pro" w:hAnsi="Avenir Next LT Pro"/>
+          <w:iCs/>
+        </w:rPr>
+      </w:pPr>
+      <w:r>
+        <w:rPr>
+          <w:rFonts w:ascii="Avenir Next LT Pro" w:hAnsi="Avenir Next LT Pro"/>
+          <w:iCs/>
+        </w:rPr>
+        <w:t>Implemented data quality checks and monitoring mechanisms to uphold data integrity.</w:t>
+      </w:r>
+    </w:p>
+    <w:p>
+      <w:pPr>
+        <w:numPr>
+          <w:ilvl w:val="0"/>
+          <w:numId w:val="17"/>
+        </w:numPr>
+        <w:spacing w:after="0" w:line="240" w:lineRule="auto"/>
+        <w:jc w:val="both"/>
+        <w:rPr>
+          <w:rFonts w:ascii="Avenir Next LT Pro" w:hAnsi="Avenir Next LT Pro"/>
+          <w:iCs/>
+        </w:rPr>
+      </w:pPr>
+      <w:r>
+        <w:rPr>
+          <w:rFonts w:ascii="Avenir Next LT Pro" w:hAnsi="Avenir Next LT Pro"/>
+          <w:iCs/>
+        </w:rPr>
+        <w:t>Utilized distributed computing frameworks like Apache Spark to process large volumes of data in parallel.</w:t>
+      </w:r>
+    </w:p>
+    <w:p>
+      <w:pPr>
+        <w:numPr>
+          <w:ilvl w:val="0"/>
+          <w:numId w:val="17"/>
+        </w:numPr>
+        <w:spacing w:after="0" w:line="240" w:lineRule="auto"/>
+        <w:jc w:val="both"/>
+        <w:rPr>
+          <w:rFonts w:ascii="Avenir Next LT Pro" w:hAnsi="Avenir Next LT Pro"/>
+          <w:iCs/>
+        </w:rPr>
+      </w:pPr>
+      <w:r>
+        <w:rPr>
+          <w:rFonts w:ascii="Avenir Next LT Pro" w:hAnsi="Avenir Next LT Pro"/>
+          <w:iCs/>
+        </w:rPr>
+        <w:t>Designed and optimized databases and storage solutions for efficient data retrieval and storage.</w:t>
+      </w:r>
+    </w:p>
+    <w:p>
+      <w:pPr>
         <w:spacing w:after="0" w:line="240" w:lineRule="auto"/>
         <w:ind w:left="720"/>
         <w:jc w:val="both"/>
@@ -2875,23 +3025,7 @@
           <w:i/>
           <w:iCs/>
         </w:rPr>
-        <w:t xml:space="preserve">: </w:t>
-      </w:r>
-      <w:r>
-        <w:rPr>
-          <w:rFonts w:ascii="Avenir Next LT Pro" w:hAnsi="Avenir Next LT Pro"/>
-          <w:i/>
-          <w:iCs/>
-        </w:rPr>
-        <w:t>Image Classifications, Facial Expression Recognitions, Recommendation system</w:t>
-      </w:r>
-      <w:r>
-        <w:rPr>
-          <w:rFonts w:ascii="Avenir Next LT Pro" w:hAnsi="Avenir Next LT Pro"/>
-          <w:i/>
-          <w:iCs/>
-        </w:rPr>
-        <w:t>, Predictive Modelling, Regression Analysis</w:t>
+        <w:t>: Image Classifications, Facial Expression Recognitions, Recommendation system, Predictive Modelling, Regression Analysis</w:t>
       </w:r>
     </w:p>
     <w:p>
@@ -2992,15 +3126,17 @@
           <w:iCs/>
         </w:rPr>
         <w:tab/>
-        <w:t xml:space="preserve">    </w:t>
-      </w:r>
-      <w:r>
-        <w:rPr>
-          <w:rFonts w:ascii="Avenir Next LT Pro" w:hAnsi="Avenir Next LT Pro"/>
-          <w:b/>
-          <w:bCs/>
-          <w:i/>
-          <w:iCs/>
+        <w:t xml:space="preserve">     </w:t>
+      </w:r>
+      <w:r>
+        <w:rPr>
+          <w:rFonts w:ascii="Avenir Next LT Pro" w:hAnsi="Avenir Next LT Pro"/>
+        </w:rPr>
+        <w:t>2017(Jan)</w:t>
+      </w:r>
+      <w:r>
+        <w:rPr>
+          <w:rFonts w:ascii="Avenir Next LT Pro" w:hAnsi="Avenir Next LT Pro"/>
         </w:rPr>
         <w:t xml:space="preserve"> </w:t>
       </w:r>
@@ -3008,30 +3144,6 @@
         <w:rPr>
           <w:rFonts w:ascii="Avenir Next LT Pro" w:hAnsi="Avenir Next LT Pro"/>
         </w:rPr>
-        <w:t>201</w:t>
-      </w:r>
-      <w:r>
-        <w:rPr>
-          <w:rFonts w:ascii="Avenir Next LT Pro" w:hAnsi="Avenir Next LT Pro"/>
-        </w:rPr>
-        <w:t>7</w:t>
-      </w:r>
-      <w:r>
-        <w:rPr>
-          <w:rFonts w:ascii="Avenir Next LT Pro" w:hAnsi="Avenir Next LT Pro"/>
-        </w:rPr>
-        <w:t>(Jan)</w:t>
-      </w:r>
-      <w:r>
-        <w:rPr>
-          <w:rFonts w:ascii="Avenir Next LT Pro" w:hAnsi="Avenir Next LT Pro"/>
-        </w:rPr>
-        <w:t xml:space="preserve"> </w:t>
-      </w:r>
-      <w:r>
-        <w:rPr>
-          <w:rFonts w:ascii="Avenir Next LT Pro" w:hAnsi="Avenir Next LT Pro"/>
-        </w:rPr>
         <w:t>–</w:t>
       </w:r>
       <w:r>
@@ -3044,39 +3156,21 @@
         <w:rPr>
           <w:rFonts w:ascii="Avenir Next LT Pro" w:hAnsi="Avenir Next LT Pro"/>
         </w:rPr>
-        <w:t>1</w:t>
-      </w:r>
-      <w:r>
-        <w:rPr>
-          <w:rFonts w:ascii="Avenir Next LT Pro" w:hAnsi="Avenir Next LT Pro"/>
-        </w:rPr>
-        <w:t>8</w:t>
-      </w:r>
-      <w:r>
-        <w:rPr>
-          <w:rFonts w:ascii="Avenir Next LT Pro" w:hAnsi="Avenir Next LT Pro"/>
-        </w:rPr>
-        <w:t>(Sep)</w:t>
-      </w:r>
-    </w:p>
-    <w:p>
-      <w:pPr>
-        <w:spacing w:after="0" w:line="240" w:lineRule="auto"/>
-        <w:rPr>
-          <w:rFonts w:ascii="Avenir Next LT Pro" w:hAnsi="Avenir Next LT Pro"/>
-        </w:rPr>
-      </w:pPr>
-      <w:r>
-        <w:rPr>
-          <w:rFonts w:ascii="Avenir Next LT Pro" w:hAnsi="Avenir Next LT Pro"/>
-        </w:rPr>
-        <w:t>J</w:t>
-      </w:r>
-      <w:r>
-        <w:rPr>
-          <w:rFonts w:ascii="Avenir Next LT Pro" w:hAnsi="Avenir Next LT Pro"/>
-        </w:rPr>
-        <w:t>r. Data Scientist</w:t>
+        <w:t>18(Sep)</w:t>
+      </w:r>
+    </w:p>
+    <w:p>
+      <w:pPr>
+        <w:spacing w:after="0" w:line="240" w:lineRule="auto"/>
+        <w:rPr>
+          <w:rFonts w:ascii="Avenir Next LT Pro" w:hAnsi="Avenir Next LT Pro"/>
+        </w:rPr>
+      </w:pPr>
+      <w:r>
+        <w:rPr>
+          <w:rFonts w:ascii="Avenir Next LT Pro" w:hAnsi="Avenir Next LT Pro"/>
+        </w:rPr>
+        <w:t>Jr. Data Scientist</w:t>
       </w:r>
     </w:p>
     <w:p>
@@ -3322,31 +3416,7 @@
         <w:rPr>
           <w:rFonts w:ascii="Avenir Next LT Pro" w:hAnsi="Avenir Next LT Pro"/>
         </w:rPr>
-        <w:t>20</w:t>
-      </w:r>
-      <w:r>
-        <w:rPr>
-          <w:rFonts w:ascii="Avenir Next LT Pro" w:hAnsi="Avenir Next LT Pro"/>
-        </w:rPr>
-        <w:t>15</w:t>
-      </w:r>
-      <w:r>
-        <w:rPr>
-          <w:rFonts w:ascii="Avenir Next LT Pro" w:hAnsi="Avenir Next LT Pro"/>
-        </w:rPr>
-        <w:t>(</w:t>
-      </w:r>
-      <w:r>
-        <w:rPr>
-          <w:rFonts w:ascii="Avenir Next LT Pro" w:hAnsi="Avenir Next LT Pro"/>
-        </w:rPr>
-        <w:t>Dec</w:t>
-      </w:r>
-      <w:r>
-        <w:rPr>
-          <w:rFonts w:ascii="Avenir Next LT Pro" w:hAnsi="Avenir Next LT Pro"/>
-        </w:rPr>
-        <w:t>)</w:t>
+        <w:t>2015(Dec)</w:t>
       </w:r>
       <w:r>
         <w:rPr>
@@ -3370,31 +3440,7 @@
         <w:rPr>
           <w:rFonts w:ascii="Avenir Next LT Pro" w:hAnsi="Avenir Next LT Pro"/>
         </w:rPr>
-        <w:t>1</w:t>
-      </w:r>
-      <w:r>
-        <w:rPr>
-          <w:rFonts w:ascii="Avenir Next LT Pro" w:hAnsi="Avenir Next LT Pro"/>
-        </w:rPr>
-        <w:t>6</w:t>
-      </w:r>
-      <w:r>
-        <w:rPr>
-          <w:rFonts w:ascii="Avenir Next LT Pro" w:hAnsi="Avenir Next LT Pro"/>
-        </w:rPr>
-        <w:t>(</w:t>
-      </w:r>
-      <w:r>
-        <w:rPr>
-          <w:rFonts w:ascii="Avenir Next LT Pro" w:hAnsi="Avenir Next LT Pro"/>
-        </w:rPr>
-        <w:t>Dec</w:t>
-      </w:r>
-      <w:r>
-        <w:rPr>
-          <w:rFonts w:ascii="Avenir Next LT Pro" w:hAnsi="Avenir Next LT Pro"/>
-        </w:rPr>
-        <w:t>)</w:t>
+        <w:t>16(Dec)</w:t>
       </w:r>
     </w:p>
     <w:p>
@@ -3544,17 +3590,7 @@
           <w:i/>
           <w:iCs/>
         </w:rPr>
-        <w:t>L.D. College of Engineering</w:t>
-      </w:r>
-      <w:r>
-        <w:rPr>
-          <w:rFonts w:ascii="Avenir Next LT Pro" w:hAnsi="Avenir Next LT Pro"/>
-          <w:b/>
-          <w:bCs/>
-          <w:i/>
-          <w:iCs/>
-        </w:rPr>
-        <w:t xml:space="preserve">    </w:t>
+        <w:t xml:space="preserve">L.D. College of Engineering    </w:t>
       </w:r>
       <w:r>
         <w:rPr>
@@ -3765,6 +3801,7 @@
           <w:rFonts w:ascii="Avenir Next LT Pro" w:hAnsi="Avenir Next LT Pro"/>
           <w:iCs/>
         </w:rPr>
+        <w:lastRenderedPageBreak/>
         <w:t>Mentor students in their academic pursuits, offering support on coursework, projects, and career development.</w:t>
       </w:r>
     </w:p>
@@ -3826,7 +3863,6 @@
           <w:rFonts w:ascii="Avenir Next LT Pro" w:hAnsi="Avenir Next LT Pro"/>
           <w:noProof/>
         </w:rPr>
-        <w:lastRenderedPageBreak/>
         <mc:AlternateContent>
           <mc:Choice Requires="wps">
             <w:drawing>
@@ -4054,40 +4090,7 @@
           <w:szCs w:val="24"/>
           <w14:ligatures w14:val="none"/>
         </w:rPr>
-        <w:t xml:space="preserve">: </w:t>
-      </w:r>
-      <w:r>
-        <w:rPr>
-          <w:rFonts w:ascii="Avenir Next LT Pro" w:eastAsia="Cambria" w:hAnsi="Avenir Next LT Pro" w:cs="Cambria"/>
-          <w:iCs/>
-          <w:kern w:val="0"/>
-          <w:sz w:val="24"/>
-          <w:szCs w:val="24"/>
-          <w14:ligatures w14:val="none"/>
-        </w:rPr>
-        <w:t>MLflow</w:t>
-      </w:r>
-      <w:r>
-        <w:rPr>
-          <w:rFonts w:ascii="Avenir Next LT Pro" w:eastAsia="Cambria" w:hAnsi="Avenir Next LT Pro" w:cs="Cambria"/>
-          <w:iCs/>
-          <w:kern w:val="0"/>
-          <w:sz w:val="24"/>
-          <w:szCs w:val="24"/>
-          <w14:ligatures w14:val="none"/>
-        </w:rPr>
-        <w:t xml:space="preserve">, Kubeflow, DVC, Docker, Kubernetes, OpenShift, Amazon SageMaker, EKS, ECS, ECR, GitLFS, SageMaker Features </w:t>
-      </w:r>
-      <w:r>
-        <w:rPr>
-          <w:rFonts w:ascii="Avenir Next LT Pro" w:eastAsia="Cambria" w:hAnsi="Avenir Next LT Pro" w:cs="Cambria"/>
-          <w:iCs/>
-          <w:kern w:val="0"/>
-          <w:sz w:val="24"/>
-          <w:szCs w:val="24"/>
-          <w14:ligatures w14:val="none"/>
-        </w:rPr>
-        <w:t>tore.</w:t>
+        <w:t>: MLflow, Kubeflow, DVC, Docker, Kubernetes, OpenShift, Amazon SageMaker, EKS, ECS, ECR, GitLFS, SageMaker Features tore.</w:t>
       </w:r>
     </w:p>
     <w:p>
@@ -4173,18 +4176,7 @@
           <w:szCs w:val="24"/>
           <w14:ligatures w14:val="none"/>
         </w:rPr>
-        <w:t xml:space="preserve">: pandas, NumPy, Sklearn, SciPy, Keras, nltk, spacy, matplotlib, pyserial, TensorFlow, Pytorch, </w:t>
-      </w:r>
-      <w:r>
-        <w:rPr>
-          <w:rFonts w:ascii="Avenir Next LT Pro" w:eastAsia="Cambria" w:hAnsi="Avenir Next LT Pro" w:cs="Cambria"/>
-          <w:iCs/>
-          <w:kern w:val="0"/>
-          <w:sz w:val="24"/>
-          <w:szCs w:val="24"/>
-          <w14:ligatures w14:val="none"/>
-        </w:rPr>
-        <w:t>Pyspark</w:t>
+        <w:t>: pandas, NumPy, Sklearn, SciPy, Keras, nltk, spacy, matplotlib, pyserial, TensorFlow, Pytorch, Pyspark</w:t>
       </w:r>
     </w:p>
     <w:p>
@@ -4227,18 +4219,7 @@
           <w:szCs w:val="24"/>
           <w14:ligatures w14:val="none"/>
         </w:rPr>
-        <w:t>: Regression, Random Forest, boosted decision trees, naive Bayes, SVM, k- means clustering, SVD/PCA, Anomaly Detection, Deep Learning algorithms, Time Series Analysis, Sequence2Sequence learning, Meta-</w:t>
-      </w:r>
-      <w:r>
-        <w:rPr>
-          <w:rFonts w:ascii="Avenir Next LT Pro" w:eastAsia="Cambria" w:hAnsi="Avenir Next LT Pro" w:cs="Cambria"/>
-          <w:iCs/>
-          <w:kern w:val="0"/>
-          <w:sz w:val="24"/>
-          <w:szCs w:val="24"/>
-          <w14:ligatures w14:val="none"/>
-        </w:rPr>
-        <w:t>learning.</w:t>
+        <w:t>: Regression, Random Forest, boosted decision trees, naive Bayes, SVM, k- means clustering, SVD/PCA, Anomaly Detection, Deep Learning algorithms, Time Series Analysis, Sequence2Sequence learning, Meta-learning.</w:t>
       </w:r>
     </w:p>
     <w:p>
@@ -4690,8 +4671,38 @@
     </w:p>
     <w:p>
       <w:pPr>
+        <w:spacing w:after="0" w:line="240" w:lineRule="auto"/>
+        <w:contextualSpacing/>
+        <w:jc w:val="both"/>
+        <w:rPr>
+          <w:rFonts w:ascii="Avenir Next LT Pro" w:hAnsi="Avenir Next LT Pro"/>
+        </w:rPr>
+      </w:pPr>
+    </w:p>
+    <w:p>
+      <w:pPr>
+        <w:spacing w:after="0" w:line="240" w:lineRule="auto"/>
+        <w:contextualSpacing/>
+        <w:jc w:val="both"/>
+        <w:rPr>
+          <w:rFonts w:ascii="Avenir Next LT Pro" w:hAnsi="Avenir Next LT Pro"/>
+        </w:rPr>
+      </w:pPr>
+    </w:p>
+    <w:p>
+      <w:pPr>
+        <w:spacing w:after="0" w:line="240" w:lineRule="auto"/>
+        <w:contextualSpacing/>
+        <w:jc w:val="both"/>
+        <w:rPr>
+          <w:rFonts w:ascii="Avenir Next LT Pro" w:hAnsi="Avenir Next LT Pro"/>
+        </w:rPr>
+      </w:pPr>
+    </w:p>
+    <w:p>
+      <w:pPr>
         <w:pBdr>
-          <w:bottom w:val="single" w:sz="6" w:space="1" w:color="auto"/>
+          <w:bottom w:val="single" w:sz="6" w:space="0" w:color="auto"/>
         </w:pBdr>
         <w:spacing w:after="0" w:line="240" w:lineRule="auto"/>
         <w:jc w:val="both"/>
@@ -4704,6 +4715,7 @@
           <w:rFonts w:ascii="Avenir Next LT Pro" w:hAnsi="Avenir Next LT Pro"/>
           <w:noProof/>
         </w:rPr>
+        <w:lastRenderedPageBreak/>
         <mc:AlternateContent>
           <mc:Choice Requires="wps">
             <w:drawing>
@@ -4815,15 +4827,6 @@
     </w:p>
     <w:p>
       <w:pPr>
-        <w:spacing w:after="0" w:line="240" w:lineRule="auto"/>
-        <w:jc w:val="both"/>
-        <w:rPr>
-          <w:rFonts w:ascii="Avenir Next LT Pro" w:hAnsi="Avenir Next LT Pro"/>
-        </w:rPr>
-      </w:pPr>
-    </w:p>
-    <w:p>
-      <w:pPr>
         <w:pStyle w:val="ListParagraph"/>
         <w:numPr>
           <w:ilvl w:val="0"/>
@@ -4871,7 +4874,6 @@
           <w:sz w:val="24"/>
           <w:szCs w:val="24"/>
         </w:rPr>
-        <w:lastRenderedPageBreak/>
         <w:t xml:space="preserve">Achieved Star Club Member of GitHub contains more than </w:t>
       </w:r>
       <w:r>
@@ -4911,25 +4913,7 @@
           <w:sz w:val="24"/>
           <w:szCs w:val="24"/>
         </w:rPr>
-        <w:t xml:space="preserve"> and 5.3k+ </w:t>
-      </w:r>
-      <w:r>
-        <w:rPr>
-          <w:rFonts w:ascii="Avenir Next LT Pro" w:eastAsia="Cambria" w:hAnsi="Avenir Next LT Pro" w:cs="Cambria"/>
-          <w:iCs/>
-          <w:sz w:val="24"/>
-          <w:szCs w:val="24"/>
-        </w:rPr>
-        <w:t>GitHub</w:t>
-      </w:r>
-      <w:r>
-        <w:rPr>
-          <w:rFonts w:ascii="Avenir Next LT Pro" w:eastAsia="Cambria" w:hAnsi="Avenir Next LT Pro" w:cs="Cambria"/>
-          <w:iCs/>
-          <w:sz w:val="24"/>
-          <w:szCs w:val="24"/>
-        </w:rPr>
-        <w:t xml:space="preserve"> followers</w:t>
+        <w:t xml:space="preserve"> and 5.3k+ GitHub followers</w:t>
       </w:r>
       <w:r>
         <w:rPr>
@@ -5100,25 +5084,7 @@
           <w:sz w:val="24"/>
           <w:szCs w:val="24"/>
         </w:rPr>
-        <w:t xml:space="preserve">Coursera Certified Specialization in </w:t>
-      </w:r>
-      <w:r>
-        <w:rPr>
-          <w:rFonts w:ascii="Avenir Next LT Pro" w:eastAsia="Cambria" w:hAnsi="Avenir Next LT Pro" w:cs="Cambria"/>
-          <w:iCs/>
-          <w:sz w:val="24"/>
-          <w:szCs w:val="24"/>
-        </w:rPr>
-        <w:t>TensorFlow</w:t>
-      </w:r>
-      <w:r>
-        <w:rPr>
-          <w:rFonts w:ascii="Avenir Next LT Pro" w:eastAsia="Cambria" w:hAnsi="Avenir Next LT Pro" w:cs="Cambria"/>
-          <w:iCs/>
-          <w:sz w:val="24"/>
-          <w:szCs w:val="24"/>
-        </w:rPr>
-        <w:t xml:space="preserve"> in Practice, Deep learning AI, Advance Data Science with IBM </w:t>
+        <w:t xml:space="preserve">Coursera Certified Specialization in TensorFlow in Practice, Deep learning AI, Advance Data Science with IBM </w:t>
       </w:r>
     </w:p>
     <w:p>
@@ -5178,61 +5144,7 @@
           <w:sz w:val="24"/>
           <w:szCs w:val="24"/>
         </w:rPr>
-        <w:t xml:space="preserve">Three-time </w:t>
-      </w:r>
-      <w:r>
-        <w:rPr>
-          <w:rFonts w:ascii="Avenir Next LT Pro" w:eastAsia="Cambria" w:hAnsi="Avenir Next LT Pro" w:cs="Cambria"/>
-          <w:iCs/>
-          <w:sz w:val="24"/>
-          <w:szCs w:val="24"/>
-        </w:rPr>
-        <w:t>potential Kernel Winner on</w:t>
-      </w:r>
-      <w:r>
-        <w:rPr>
-          <w:rFonts w:ascii="Avenir Next LT Pro" w:eastAsia="Cambria" w:hAnsi="Avenir Next LT Pro" w:cs="Cambria"/>
-          <w:iCs/>
-          <w:sz w:val="24"/>
-          <w:szCs w:val="24"/>
-        </w:rPr>
-        <w:t xml:space="preserve"> World’s </w:t>
-      </w:r>
-      <w:r>
-        <w:rPr>
-          <w:rFonts w:ascii="Avenir Next LT Pro" w:eastAsia="Cambria" w:hAnsi="Avenir Next LT Pro" w:cs="Cambria"/>
-          <w:iCs/>
-          <w:sz w:val="24"/>
-          <w:szCs w:val="24"/>
-        </w:rPr>
-        <w:t>best data science platform</w:t>
-      </w:r>
-      <w:r>
-        <w:rPr>
-          <w:rFonts w:ascii="Avenir Next LT Pro" w:eastAsia="Cambria" w:hAnsi="Avenir Next LT Pro" w:cs="Cambria"/>
-          <w:iCs/>
-          <w:sz w:val="24"/>
-          <w:szCs w:val="24"/>
-        </w:rPr>
-        <w:t xml:space="preserve"> </w:t>
-      </w:r>
-      <w:r>
-        <w:rPr>
-          <w:rFonts w:ascii="Avenir Next LT Pro" w:eastAsia="Cambria" w:hAnsi="Avenir Next LT Pro" w:cs="Cambria"/>
-          <w:iCs/>
-          <w:sz w:val="24"/>
-          <w:szCs w:val="24"/>
-        </w:rPr>
-        <w:t>Kaggle (</w:t>
-      </w:r>
-      <w:r>
-        <w:rPr>
-          <w:rFonts w:ascii="Avenir Next LT Pro" w:eastAsia="Cambria" w:hAnsi="Avenir Next LT Pro" w:cs="Cambria"/>
-          <w:iCs/>
-          <w:sz w:val="24"/>
-          <w:szCs w:val="24"/>
-        </w:rPr>
-        <w:t>Google Data Science Platform)</w:t>
+        <w:t>Three-time potential Kernel Winner on World’s best data science platform Kaggle (Google Data Science Platform)</w:t>
       </w:r>
     </w:p>
     <w:p>
@@ -5794,7 +5706,7 @@
     </w:p>
     <w:sectPr>
       <w:pgSz w:w="11906" w:h="16838" w:code="9"/>
-      <w:pgMar w:top="1440" w:right="1440" w:bottom="1440" w:left="1440" w:header="708" w:footer="708" w:gutter="0"/>
+      <w:pgMar w:top="1276" w:right="1440" w:bottom="851" w:left="1440" w:header="708" w:footer="708" w:gutter="0"/>
       <w:cols w:space="708"/>
       <w:docGrid w:linePitch="360"/>
     </w:sectPr>
@@ -5803,7 +5715,7 @@
 </file>
 
 <file path=word/numbering.xml><?xml version="1.0" encoding="utf-8"?>
-<w:numbering xmlns:wpc="http://schemas.microsoft.com/office/word/2010/wordprocessingCanvas" xmlns:cx="http://schemas.microsoft.com/office/drawing/2014/chartex" xmlns:cx1="http://schemas.microsoft.com/office/drawing/2015/9/8/chartex" xmlns:cx2="http://schemas.microsoft.com/office/drawing/2015/10/21/chartex" xmlns:cx3="http://schemas.microsoft.com/office/drawing/2016/5/9/chartex" xmlns:cx4="http://schemas.microsoft.com/office/drawing/2016/5/10/chartex" xmlns:cx5="http://schemas.microsoft.com/office/drawing/2016/5/11/chartex" xmlns:cx6="http://schemas.microsoft.com/office/drawing/2016/5/12/chartex" xmlns:cx7="http://schemas.microsoft.com/office/drawing/2016/5/13/chartex" xmlns:cx8="http://schemas.microsoft.com/office/drawing/2016/5/14/chartex" xmlns:mc="http://schemas.openxmlformats.org/markup-compatibility/2006" xmlns:aink="http://schemas.microsoft.com/office/drawing/2016/ink" xmlns:am3d="http://schemas.microsoft.com/office/drawing/2017/model3d" xmlns:o="urn:schemas-microsoft-com:office:office" xmlns:oel="http://schemas.microsoft.com/office/2019/extlst" xmlns:r="http://schemas.openxmlformats.org/officeDocument/2006/relationships" xmlns:m="http://schemas.openxmlformats.org/officeDocument/2006/math" xmlns:v="urn:schemas-microsoft-com:vml" xmlns:wp14="http://schemas.microsoft.com/office/word/2010/wordprocessingDrawing" xmlns:wp="http://schemas.openxmlformats.org/drawingml/2006/wordprocessingDrawing" xmlns:w10="urn:schemas-microsoft-com:office:word" xmlns:w="http://schemas.openxmlformats.org/wordprocessingml/2006/main" xmlns:w14="http://schemas.microsoft.com/office/word/2010/wordml" xmlns:w15="http://schemas.microsoft.com/office/word/2012/wordml" xmlns:w16cex="http://schemas.microsoft.com/office/word/2018/wordml/cex" xmlns:w16cid="http://schemas.microsoft.com/office/word/2016/wordml/cid" xmlns:w16="http://schemas.microsoft.com/office/word/2018/wordml" xmlns:w16sdtdh="http://schemas.microsoft.com/office/word/2020/wordml/sdtdatahash" xmlns:w16se="http://schemas.microsoft.com/office/word/2015/wordml/symex" xmlns:wpg="http://schemas.microsoft.com/office/word/2010/wordprocessingGroup" xmlns:wpi="http://schemas.microsoft.com/office/word/2010/wordprocessingInk" xmlns:wne="http://schemas.microsoft.com/office/word/2006/wordml" xmlns:wps="http://schemas.microsoft.com/office/word/2010/wordprocessingShape" mc:Ignorable="w14 w15 w16se w16cid w16 w16cex w16sdtdh wp14">
+<w:numbering xmlns:wpc="http://schemas.microsoft.com/office/word/2010/wordprocessingCanvas" xmlns:cx="http://schemas.microsoft.com/office/drawing/2014/chartex" xmlns:cx1="http://schemas.microsoft.com/office/drawing/2015/9/8/chartex" xmlns:cx2="http://schemas.microsoft.com/office/drawing/2015/10/21/chartex" xmlns:cx3="http://schemas.microsoft.com/office/drawing/2016/5/9/chartex" xmlns:cx4="http://schemas.microsoft.com/office/drawing/2016/5/10/chartex" xmlns:cx5="http://schemas.microsoft.com/office/drawing/2016/5/11/chartex" xmlns:cx6="http://schemas.microsoft.com/office/drawing/2016/5/12/chartex" xmlns:cx7="http://schemas.microsoft.com/office/drawing/2016/5/13/chartex" xmlns:cx8="http://schemas.microsoft.com/office/drawing/2016/5/14/chartex" xmlns:mc="http://schemas.openxmlformats.org/markup-compatibility/2006" xmlns:aink="http://schemas.microsoft.com/office/drawing/2016/ink" xmlns:am3d="http://schemas.microsoft.com/office/drawing/2017/model3d" xmlns:o="urn:schemas-microsoft-com:office:office" xmlns:oel="http://schemas.microsoft.com/office/2019/extlst" xmlns:r="http://schemas.openxmlformats.org/officeDocument/2006/relationships" xmlns:m="http://schemas.openxmlformats.org/officeDocument/2006/math" xmlns:v="urn:schemas-microsoft-com:vml" xmlns:wp14="http://schemas.microsoft.com/office/word/2010/wordprocessingDrawing" xmlns:wp="http://schemas.openxmlformats.org/drawingml/2006/wordprocessingDrawing" xmlns:w10="urn:schemas-microsoft-com:office:word" xmlns:w="http://schemas.openxmlformats.org/wordprocessingml/2006/main" xmlns:w14="http://schemas.microsoft.com/office/word/2010/wordml" xmlns:w15="http://schemas.microsoft.com/office/word/2012/wordml" xmlns:w16cex="http://schemas.microsoft.com/office/word/2018/wordml/cex" xmlns:w16cid="http://schemas.microsoft.com/office/word/2016/wordml/cid" xmlns:w16="http://schemas.microsoft.com/office/word/2018/wordml" xmlns:w16du="http://schemas.microsoft.com/office/word/2023/wordml/word16du" xmlns:w16sdtdh="http://schemas.microsoft.com/office/word/2020/wordml/sdtdatahash" xmlns:w16se="http://schemas.microsoft.com/office/word/2015/wordml/symex" xmlns:wpg="http://schemas.microsoft.com/office/word/2010/wordprocessingGroup" xmlns:wpi="http://schemas.microsoft.com/office/word/2010/wordprocessingInk" xmlns:wne="http://schemas.microsoft.com/office/word/2006/wordml" xmlns:wps="http://schemas.microsoft.com/office/word/2010/wordprocessingShape" mc:Ignorable="w14 w15 w16se w16cid w16 w16cex w16sdtdh w16du wp14">
   <w:abstractNum w:abstractNumId="0" w15:restartNumberingAfterBreak="0">
     <w:nsid w:val="01234436"/>
     <w:multiLevelType w:val="multilevel"/>
@@ -9027,7 +8939,7 @@
 </file>
 
 <file path=word/styles.xml><?xml version="1.0" encoding="utf-8"?>
-<w:styles xmlns:mc="http://schemas.openxmlformats.org/markup-compatibility/2006" xmlns:r="http://schemas.openxmlformats.org/officeDocument/2006/relationships" xmlns:w="http://schemas.openxmlformats.org/wordprocessingml/2006/main" xmlns:w14="http://schemas.microsoft.com/office/word/2010/wordml" xmlns:w15="http://schemas.microsoft.com/office/word/2012/wordml" xmlns:w16cex="http://schemas.microsoft.com/office/word/2018/wordml/cex" xmlns:w16cid="http://schemas.microsoft.com/office/word/2016/wordml/cid" xmlns:w16="http://schemas.microsoft.com/office/word/2018/wordml" xmlns:w16sdtdh="http://schemas.microsoft.com/office/word/2020/wordml/sdtdatahash" xmlns:w16se="http://schemas.microsoft.com/office/word/2015/wordml/symex" mc:Ignorable="w14 w15 w16se w16cid w16 w16cex w16sdtdh">
+<w:styles xmlns:mc="http://schemas.openxmlformats.org/markup-compatibility/2006" xmlns:r="http://schemas.openxmlformats.org/officeDocument/2006/relationships" xmlns:w="http://schemas.openxmlformats.org/wordprocessingml/2006/main" xmlns:w14="http://schemas.microsoft.com/office/word/2010/wordml" xmlns:w15="http://schemas.microsoft.com/office/word/2012/wordml" xmlns:w16cex="http://schemas.microsoft.com/office/word/2018/wordml/cex" xmlns:w16cid="http://schemas.microsoft.com/office/word/2016/wordml/cid" xmlns:w16="http://schemas.microsoft.com/office/word/2018/wordml" xmlns:w16du="http://schemas.microsoft.com/office/word/2023/wordml/word16du" xmlns:w16sdtdh="http://schemas.microsoft.com/office/word/2020/wordml/sdtdatahash" xmlns:w16se="http://schemas.microsoft.com/office/word/2015/wordml/symex" mc:Ignorable="w14 w15 w16se w16cid w16 w16cex w16sdtdh w16du">
   <w:docDefaults>
     <w:rPrDefault>
       <w:rPr>

--- a/Ashishpatel_NEW_CV.docx
+++ b/Ashishpatel_NEW_CV.docx
@@ -425,7 +425,76 @@
           <w:rFonts w:ascii="Avenir Next LT Pro" w:hAnsi="Avenir Next LT Pro"/>
           <w:noProof/>
         </w:rPr>
-        <w:t>Data scientist and researcher with 7.5 + years of experience and a Total of 11 + years of experience in wide functions, including Predictive modelling, MLOps, Data Pre-processing, Feature engineering, Machine learning, Deep learning, Computer Vision, Natural Language Processing, Audio Processing, Satellite Image Processing, Quantum Computing, Quantum Machine learning, Enterprise LLMs Services.</w:t>
+        <w:t xml:space="preserve">Data scientist and researcher with </w:t>
+      </w:r>
+      <w:r>
+        <w:rPr>
+          <w:rFonts w:ascii="Avenir Next LT Pro" w:hAnsi="Avenir Next LT Pro"/>
+          <w:b/>
+          <w:bCs/>
+          <w:i/>
+          <w:iCs/>
+          <w:noProof/>
+        </w:rPr>
+        <w:t>8</w:t>
+      </w:r>
+      <w:r>
+        <w:rPr>
+          <w:rFonts w:ascii="Avenir Next LT Pro" w:hAnsi="Avenir Next LT Pro"/>
+          <w:b/>
+          <w:bCs/>
+          <w:i/>
+          <w:iCs/>
+          <w:noProof/>
+        </w:rPr>
+        <w:t xml:space="preserve"> + years of experience</w:t>
+      </w:r>
+      <w:r>
+        <w:rPr>
+          <w:rFonts w:ascii="Avenir Next LT Pro" w:hAnsi="Avenir Next LT Pro"/>
+          <w:noProof/>
+        </w:rPr>
+        <w:t xml:space="preserve"> and a Total of </w:t>
+      </w:r>
+      <w:r>
+        <w:rPr>
+          <w:rFonts w:ascii="Avenir Next LT Pro" w:hAnsi="Avenir Next LT Pro"/>
+          <w:b/>
+          <w:bCs/>
+          <w:i/>
+          <w:iCs/>
+          <w:noProof/>
+        </w:rPr>
+        <w:t>11</w:t>
+      </w:r>
+      <w:r>
+        <w:rPr>
+          <w:rFonts w:ascii="Avenir Next LT Pro" w:hAnsi="Avenir Next LT Pro"/>
+          <w:b/>
+          <w:bCs/>
+          <w:i/>
+          <w:iCs/>
+          <w:noProof/>
+        </w:rPr>
+        <w:t>.5</w:t>
+      </w:r>
+      <w:r>
+        <w:rPr>
+          <w:rFonts w:ascii="Avenir Next LT Pro" w:hAnsi="Avenir Next LT Pro"/>
+          <w:b/>
+          <w:bCs/>
+          <w:i/>
+          <w:iCs/>
+          <w:noProof/>
+        </w:rPr>
+        <w:t xml:space="preserve"> + years of experience</w:t>
+      </w:r>
+      <w:r>
+        <w:rPr>
+          <w:rFonts w:ascii="Avenir Next LT Pro" w:hAnsi="Avenir Next LT Pro"/>
+          <w:noProof/>
+        </w:rPr>
+        <w:t xml:space="preserve"> in wide functions, including Predictive modelling, MLOps, Data Pre-processing, Feature engineering, Machine learning, Deep learning, Computer Vision, Natural Language Processing, Audio Processing, Satellite Image Processing, Quantum Computing, Quantum Machine learning, Enterprise LLMs Services.</w:t>
       </w:r>
     </w:p>
     <w:p>
@@ -1211,6 +1280,7 @@
         </w:rPr>
         <w:t xml:space="preserve">Leveraged state-of-the-art language model architectures such as GPT and BERT for natural language understanding tasks and applied transfer learning techniques for fine-tuning pre-trained language models for specific downstream tasks, while ensuring seamless integration into </w:t>
       </w:r>
+      <w:proofErr w:type="spellStart"/>
       <w:r>
         <w:rPr>
           <w:rFonts w:ascii="Avenir Next LT Pro" w:eastAsia="Cambria" w:hAnsi="Avenir Next LT Pro" w:cs="Cambria"/>
@@ -1222,6 +1292,7 @@
         </w:rPr>
         <w:t>LLMOps</w:t>
       </w:r>
+      <w:proofErr w:type="spellEnd"/>
       <w:r>
         <w:rPr>
           <w:rFonts w:ascii="Avenir Next LT Pro" w:eastAsia="Cambria" w:hAnsi="Avenir Next LT Pro" w:cs="Cambria"/>
@@ -9542,6 +9613,7 @@
   <w:style w:type="character" w:default="1" w:styleId="DefaultParagraphFont">
     <w:name w:val="Default Paragraph Font"/>
     <w:uiPriority w:val="1"/>
+    <w:semiHidden/>
     <w:unhideWhenUsed/>
   </w:style>
   <w:style w:type="table" w:default="1" w:styleId="TableNormal">

--- a/Ashishpatel_NEW_CV.docx
+++ b/Ashishpatel_NEW_CV.docx
@@ -465,7 +465,18 @@
           <w:iCs/>
           <w:noProof/>
         </w:rPr>
-        <w:t>11</w:t>
+        <w:t>1</w:t>
+      </w:r>
+      <w:r>
+        <w:rPr>
+          <w:rFonts w:ascii="Avenir Next LT Pro" w:hAnsi="Avenir Next LT Pro"/>
+          <w:b/>
+          <w:bCs/>
+          <w:i/>
+          <w:iCs/>
+          <w:noProof/>
+        </w:rPr>
+        <w:t>2</w:t>
       </w:r>
       <w:r>
         <w:rPr>
@@ -1090,8 +1101,6 @@
           <w:rFonts w:ascii="Avenir Next LT Pro" w:eastAsia="Cambria" w:hAnsi="Avenir Next LT Pro" w:cs="Cambria"/>
           <w:iCs/>
           <w:kern w:val="0"/>
-          <w:sz w:val="24"/>
-          <w:szCs w:val="24"/>
           <w14:ligatures w14:val="none"/>
         </w:rPr>
       </w:pPr>
@@ -1100,8 +1109,6 @@
           <w:rFonts w:ascii="Avenir Next LT Pro" w:eastAsia="Cambria" w:hAnsi="Avenir Next LT Pro" w:cs="Cambria"/>
           <w:iCs/>
           <w:kern w:val="0"/>
-          <w:sz w:val="24"/>
-          <w:szCs w:val="24"/>
           <w14:ligatures w14:val="none"/>
         </w:rPr>
         <w:t>Design and/or deliver solutions, assets, and content with MLOps Architecture Design.</w:t>
@@ -1119,8 +1126,6 @@
           <w:rFonts w:ascii="Avenir Next LT Pro" w:eastAsia="Cambria" w:hAnsi="Avenir Next LT Pro" w:cs="Cambria"/>
           <w:iCs/>
           <w:kern w:val="0"/>
-          <w:sz w:val="24"/>
-          <w:szCs w:val="24"/>
           <w14:ligatures w14:val="none"/>
         </w:rPr>
       </w:pPr>
@@ -1129,8 +1134,6 @@
           <w:rFonts w:ascii="Avenir Next LT Pro" w:eastAsia="Cambria" w:hAnsi="Avenir Next LT Pro" w:cs="Cambria"/>
           <w:iCs/>
           <w:kern w:val="0"/>
-          <w:sz w:val="24"/>
-          <w:szCs w:val="24"/>
           <w14:ligatures w14:val="none"/>
         </w:rPr>
         <w:t>Apply methodology and governance around project development.</w:t>
@@ -1148,8 +1151,6 @@
           <w:rFonts w:ascii="Avenir Next LT Pro" w:eastAsia="Cambria" w:hAnsi="Avenir Next LT Pro" w:cs="Cambria"/>
           <w:iCs/>
           <w:kern w:val="0"/>
-          <w:sz w:val="24"/>
-          <w:szCs w:val="24"/>
           <w14:ligatures w14:val="none"/>
         </w:rPr>
       </w:pPr>
@@ -1158,8 +1159,6 @@
           <w:rFonts w:ascii="Avenir Next LT Pro" w:eastAsia="Cambria" w:hAnsi="Avenir Next LT Pro" w:cs="Cambria"/>
           <w:iCs/>
           <w:kern w:val="0"/>
-          <w:sz w:val="24"/>
-          <w:szCs w:val="24"/>
           <w14:ligatures w14:val="none"/>
         </w:rPr>
         <w:t>Document and articulate a clear understanding of customer/partner success criteria.</w:t>
@@ -1177,8 +1176,6 @@
           <w:rFonts w:ascii="Avenir Next LT Pro" w:eastAsia="Cambria" w:hAnsi="Avenir Next LT Pro" w:cs="Cambria"/>
           <w:iCs/>
           <w:kern w:val="0"/>
-          <w:sz w:val="24"/>
-          <w:szCs w:val="24"/>
           <w14:ligatures w14:val="none"/>
         </w:rPr>
       </w:pPr>
@@ -1187,8 +1184,6 @@
           <w:rFonts w:ascii="Avenir Next LT Pro" w:eastAsia="Cambria" w:hAnsi="Avenir Next LT Pro" w:cs="Cambria"/>
           <w:iCs/>
           <w:kern w:val="0"/>
-          <w:sz w:val="24"/>
-          <w:szCs w:val="24"/>
           <w14:ligatures w14:val="none"/>
         </w:rPr>
         <w:t>Apply critical thinking, technical knowledge, and customer/partner insights to solve problems with industry methodologies and frameworks.</w:t>
@@ -1206,8 +1201,6 @@
           <w:rFonts w:ascii="Avenir Next LT Pro" w:eastAsia="Cambria" w:hAnsi="Avenir Next LT Pro" w:cs="Cambria"/>
           <w:iCs/>
           <w:kern w:val="0"/>
-          <w:sz w:val="24"/>
-          <w:szCs w:val="24"/>
           <w14:ligatures w14:val="none"/>
         </w:rPr>
       </w:pPr>
@@ -1216,8 +1209,6 @@
           <w:rFonts w:ascii="Avenir Next LT Pro" w:eastAsia="Cambria" w:hAnsi="Avenir Next LT Pro" w:cs="Cambria"/>
           <w:iCs/>
           <w:kern w:val="0"/>
-          <w:sz w:val="24"/>
-          <w:szCs w:val="24"/>
           <w14:ligatures w14:val="none"/>
         </w:rPr>
         <w:t>Collaborate with IBM and AWS specialists to design and build complex enterprise solutions with the foundation of Red Hat Open Shift, AWS Infrastructure, and IBM Software technology.</w:t>
@@ -1235,8 +1226,6 @@
           <w:rFonts w:ascii="Avenir Next LT Pro" w:eastAsia="Cambria" w:hAnsi="Avenir Next LT Pro" w:cs="Cambria"/>
           <w:iCs/>
           <w:kern w:val="0"/>
-          <w:sz w:val="24"/>
-          <w:szCs w:val="24"/>
           <w14:ligatures w14:val="none"/>
         </w:rPr>
       </w:pPr>
@@ -1245,8 +1234,6 @@
           <w:rFonts w:ascii="Avenir Next LT Pro" w:eastAsia="Cambria" w:hAnsi="Avenir Next LT Pro" w:cs="Cambria"/>
           <w:iCs/>
           <w:kern w:val="0"/>
-          <w:sz w:val="24"/>
-          <w:szCs w:val="24"/>
           <w14:ligatures w14:val="none"/>
         </w:rPr>
         <w:t>Standardize solutions in accordance with the AWS Well-Architected Framework across all pillars, including operational excellence, security, performance efficiency, cost optimization, and reliability.</w:t>
@@ -1264,8 +1251,6 @@
           <w:rFonts w:ascii="Avenir Next LT Pro" w:eastAsia="Cambria" w:hAnsi="Avenir Next LT Pro" w:cs="Cambria"/>
           <w:iCs/>
           <w:kern w:val="0"/>
-          <w:sz w:val="24"/>
-          <w:szCs w:val="24"/>
           <w14:ligatures w14:val="none"/>
         </w:rPr>
       </w:pPr>
@@ -1274,8 +1259,6 @@
           <w:rFonts w:ascii="Avenir Next LT Pro" w:eastAsia="Cambria" w:hAnsi="Avenir Next LT Pro" w:cs="Cambria"/>
           <w:iCs/>
           <w:kern w:val="0"/>
-          <w:sz w:val="24"/>
-          <w:szCs w:val="24"/>
           <w14:ligatures w14:val="none"/>
         </w:rPr>
         <w:t xml:space="preserve">Leveraged state-of-the-art language model architectures such as GPT and BERT for natural language understanding tasks and applied transfer learning techniques for fine-tuning pre-trained language models for specific downstream tasks, while ensuring seamless integration into </w:t>
@@ -1286,8 +1269,6 @@
           <w:rFonts w:ascii="Avenir Next LT Pro" w:eastAsia="Cambria" w:hAnsi="Avenir Next LT Pro" w:cs="Cambria"/>
           <w:iCs/>
           <w:kern w:val="0"/>
-          <w:sz w:val="24"/>
-          <w:szCs w:val="24"/>
           <w14:ligatures w14:val="none"/>
         </w:rPr>
         <w:t>LLMOps</w:t>
@@ -1298,8 +1279,6 @@
           <w:rFonts w:ascii="Avenir Next LT Pro" w:eastAsia="Cambria" w:hAnsi="Avenir Next LT Pro" w:cs="Cambria"/>
           <w:iCs/>
           <w:kern w:val="0"/>
-          <w:sz w:val="24"/>
-          <w:szCs w:val="24"/>
           <w14:ligatures w14:val="none"/>
         </w:rPr>
         <w:t xml:space="preserve"> pipelines for efficient deployment and monitoring.</w:t>
@@ -1317,8 +1296,6 @@
           <w:rFonts w:ascii="Avenir Next LT Pro" w:eastAsia="Cambria" w:hAnsi="Avenir Next LT Pro" w:cs="Cambria"/>
           <w:iCs/>
           <w:kern w:val="0"/>
-          <w:sz w:val="24"/>
-          <w:szCs w:val="24"/>
           <w14:ligatures w14:val="none"/>
         </w:rPr>
       </w:pPr>
@@ -1327,8 +1304,6 @@
           <w:rFonts w:ascii="Avenir Next LT Pro" w:eastAsia="Cambria" w:hAnsi="Avenir Next LT Pro" w:cs="Cambria"/>
           <w:iCs/>
           <w:kern w:val="0"/>
-          <w:sz w:val="24"/>
-          <w:szCs w:val="24"/>
           <w14:ligatures w14:val="none"/>
         </w:rPr>
         <w:t>Implemented techniques for model interpretability and explainability to understand model predictions while ensuring compliance with ethical guidelines and fairness principles in language model development.</w:t>
@@ -1346,8 +1321,6 @@
           <w:rFonts w:ascii="Avenir Next LT Pro" w:eastAsia="Cambria" w:hAnsi="Avenir Next LT Pro" w:cs="Cambria"/>
           <w:iCs/>
           <w:kern w:val="0"/>
-          <w:sz w:val="24"/>
-          <w:szCs w:val="24"/>
           <w14:ligatures w14:val="none"/>
         </w:rPr>
       </w:pPr>
@@ -1356,11 +1329,8 @@
           <w:rFonts w:ascii="Avenir Next LT Pro" w:eastAsia="Cambria" w:hAnsi="Avenir Next LT Pro" w:cs="Cambria"/>
           <w:iCs/>
           <w:kern w:val="0"/>
-          <w:sz w:val="24"/>
-          <w:szCs w:val="24"/>
           <w14:ligatures w14:val="none"/>
         </w:rPr>
-        <w:lastRenderedPageBreak/>
         <w:t>Define, lead, and execute architecture design workshops and white-boarding sessions to build implementation plans.</w:t>
       </w:r>
     </w:p>
@@ -1376,8 +1346,6 @@
           <w:rFonts w:ascii="Avenir Next LT Pro" w:eastAsia="Cambria" w:hAnsi="Avenir Next LT Pro" w:cs="Cambria"/>
           <w:iCs/>
           <w:kern w:val="0"/>
-          <w:sz w:val="24"/>
-          <w:szCs w:val="24"/>
           <w14:ligatures w14:val="none"/>
         </w:rPr>
       </w:pPr>
@@ -1386,8 +1354,6 @@
           <w:rFonts w:ascii="Avenir Next LT Pro" w:eastAsia="Cambria" w:hAnsi="Avenir Next LT Pro" w:cs="Cambria"/>
           <w:iCs/>
           <w:kern w:val="0"/>
-          <w:sz w:val="24"/>
-          <w:szCs w:val="24"/>
           <w14:ligatures w14:val="none"/>
         </w:rPr>
         <w:t>Develop deep relationships with key customers through solution integration to drive long-term IBM and AWS adoption.</w:t>
@@ -1405,8 +1371,6 @@
           <w:rFonts w:ascii="Avenir Next LT Pro" w:eastAsia="Cambria" w:hAnsi="Avenir Next LT Pro" w:cs="Cambria"/>
           <w:iCs/>
           <w:kern w:val="0"/>
-          <w:sz w:val="24"/>
-          <w:szCs w:val="24"/>
           <w14:ligatures w14:val="none"/>
         </w:rPr>
       </w:pPr>
@@ -1415,59 +1379,10 @@
           <w:rFonts w:ascii="Avenir Next LT Pro" w:eastAsia="Cambria" w:hAnsi="Avenir Next LT Pro" w:cs="Cambria"/>
           <w:iCs/>
           <w:kern w:val="0"/>
-          <w:sz w:val="24"/>
-          <w:szCs w:val="24"/>
           <w14:ligatures w14:val="none"/>
         </w:rPr>
-        <w:t xml:space="preserve">Team well with our critical </w:t>
-      </w:r>
-      <w:r>
-        <w:rPr>
-          <w:rFonts w:ascii="Avenir Next LT Pro" w:eastAsia="Cambria" w:hAnsi="Avenir Next LT Pro" w:cs="Cambria"/>
-          <w:b/>
-          <w:bCs/>
-          <w:iCs/>
-          <w:kern w:val="0"/>
-          <w:sz w:val="24"/>
-          <w:szCs w:val="24"/>
-          <w14:ligatures w14:val="none"/>
-        </w:rPr>
-        <w:t>IBM</w:t>
-      </w:r>
-      <w:r>
-        <w:rPr>
-          <w:rFonts w:ascii="Avenir Next LT Pro" w:eastAsia="Cambria" w:hAnsi="Avenir Next LT Pro" w:cs="Cambria"/>
-          <w:iCs/>
-          <w:kern w:val="0"/>
-          <w:sz w:val="24"/>
-          <w:szCs w:val="24"/>
-          <w14:ligatures w14:val="none"/>
-        </w:rPr>
-        <w:t xml:space="preserve"> &amp; </w:t>
-      </w:r>
-      <w:r>
-        <w:rPr>
-          <w:rFonts w:ascii="Avenir Next LT Pro" w:eastAsia="Cambria" w:hAnsi="Avenir Next LT Pro" w:cs="Cambria"/>
-          <w:b/>
-          <w:bCs/>
-          <w:iCs/>
-          <w:kern w:val="0"/>
-          <w:sz w:val="24"/>
-          <w:szCs w:val="24"/>
-          <w14:ligatures w14:val="none"/>
-        </w:rPr>
-        <w:t>Red Hat business units and strategic partners</w:t>
-      </w:r>
-      <w:r>
-        <w:rPr>
-          <w:rFonts w:ascii="Avenir Next LT Pro" w:eastAsia="Cambria" w:hAnsi="Avenir Next LT Pro" w:cs="Cambria"/>
-          <w:iCs/>
-          <w:kern w:val="0"/>
-          <w:sz w:val="24"/>
-          <w:szCs w:val="24"/>
-          <w14:ligatures w14:val="none"/>
-        </w:rPr>
-        <w:t xml:space="preserve"> to support our partnership.</w:t>
+        <w:lastRenderedPageBreak/>
+        <w:t>Team well with our critical IBM &amp; Red Hat business units and strategic partners to support our partnership.</w:t>
       </w:r>
     </w:p>
     <w:p>
@@ -1482,8 +1397,6 @@
           <w:rFonts w:ascii="Avenir Next LT Pro" w:eastAsia="Cambria" w:hAnsi="Avenir Next LT Pro" w:cs="Cambria"/>
           <w:iCs/>
           <w:kern w:val="0"/>
-          <w:sz w:val="24"/>
-          <w:szCs w:val="24"/>
           <w14:ligatures w14:val="none"/>
         </w:rPr>
       </w:pPr>
@@ -1492,57 +1405,9 @@
           <w:rFonts w:ascii="Avenir Next LT Pro" w:eastAsia="Cambria" w:hAnsi="Avenir Next LT Pro" w:cs="Cambria"/>
           <w:iCs/>
           <w:kern w:val="0"/>
-          <w:sz w:val="24"/>
-          <w:szCs w:val="24"/>
           <w14:ligatures w14:val="none"/>
         </w:rPr>
-        <w:t xml:space="preserve">Consult as a </w:t>
-      </w:r>
-      <w:r>
-        <w:rPr>
-          <w:rFonts w:ascii="Avenir Next LT Pro" w:eastAsia="Cambria" w:hAnsi="Avenir Next LT Pro" w:cs="Cambria"/>
-          <w:b/>
-          <w:bCs/>
-          <w:iCs/>
-          <w:kern w:val="0"/>
-          <w:sz w:val="24"/>
-          <w:szCs w:val="24"/>
-          <w14:ligatures w14:val="none"/>
-        </w:rPr>
-        <w:t>subject matter expert on our IBM/AWS technology</w:t>
-      </w:r>
-      <w:r>
-        <w:rPr>
-          <w:rFonts w:ascii="Avenir Next LT Pro" w:eastAsia="Cambria" w:hAnsi="Avenir Next LT Pro" w:cs="Cambria"/>
-          <w:iCs/>
-          <w:kern w:val="0"/>
-          <w:sz w:val="24"/>
-          <w:szCs w:val="24"/>
-          <w14:ligatures w14:val="none"/>
-        </w:rPr>
-        <w:t xml:space="preserve"> and </w:t>
-      </w:r>
-      <w:r>
-        <w:rPr>
-          <w:rFonts w:ascii="Avenir Next LT Pro" w:eastAsia="Cambria" w:hAnsi="Avenir Next LT Pro" w:cs="Cambria"/>
-          <w:iCs/>
-          <w:kern w:val="0"/>
-          <w:sz w:val="24"/>
-          <w:szCs w:val="24"/>
-          <w14:ligatures w14:val="none"/>
-        </w:rPr>
-        <w:t xml:space="preserve">Watsonx.ai </w:t>
-      </w:r>
-      <w:r>
-        <w:rPr>
-          <w:rFonts w:ascii="Avenir Next LT Pro" w:eastAsia="Cambria" w:hAnsi="Avenir Next LT Pro" w:cs="Cambria"/>
-          <w:iCs/>
-          <w:kern w:val="0"/>
-          <w:sz w:val="24"/>
-          <w:szCs w:val="24"/>
-          <w14:ligatures w14:val="none"/>
-        </w:rPr>
-        <w:t>services portfolio.</w:t>
+        <w:t>Consult as a subject matter expert on our IBM/AWS technology and Watsonx.ai services portfolio.</w:t>
       </w:r>
     </w:p>
     <w:p>
@@ -1557,8 +1422,6 @@
           <w:rFonts w:ascii="Avenir Next LT Pro" w:eastAsia="Cambria" w:hAnsi="Avenir Next LT Pro" w:cs="Cambria"/>
           <w:iCs/>
           <w:kern w:val="0"/>
-          <w:sz w:val="24"/>
-          <w:szCs w:val="24"/>
           <w14:ligatures w14:val="none"/>
         </w:rPr>
       </w:pPr>
@@ -1567,8 +1430,6 @@
           <w:rFonts w:ascii="Avenir Next LT Pro" w:eastAsia="Cambria" w:hAnsi="Avenir Next LT Pro" w:cs="Cambria"/>
           <w:iCs/>
           <w:kern w:val="0"/>
-          <w:sz w:val="24"/>
-          <w:szCs w:val="24"/>
           <w14:ligatures w14:val="none"/>
         </w:rPr>
         <w:t>Author use cases, reference architectures, blog posts, and other field and external content.</w:t>
@@ -1586,8 +1447,6 @@
           <w:rFonts w:ascii="Avenir Next LT Pro" w:eastAsia="Cambria" w:hAnsi="Avenir Next LT Pro" w:cs="Cambria"/>
           <w:iCs/>
           <w:kern w:val="0"/>
-          <w:sz w:val="24"/>
-          <w:szCs w:val="24"/>
           <w14:ligatures w14:val="none"/>
         </w:rPr>
       </w:pPr>
@@ -1596,8 +1455,6 @@
           <w:rFonts w:ascii="Avenir Next LT Pro" w:eastAsia="Cambria" w:hAnsi="Avenir Next LT Pro" w:cs="Cambria"/>
           <w:iCs/>
           <w:kern w:val="0"/>
-          <w:sz w:val="24"/>
-          <w:szCs w:val="24"/>
           <w14:ligatures w14:val="none"/>
         </w:rPr>
         <w:t>Work in sandbox environments to demonstrate IBM Hybrid Cloud Capabilities with AWS.</w:t>
@@ -1615,12 +1472,157 @@
           <w:rFonts w:ascii="Avenir Next LT Pro" w:eastAsia="Cambria" w:hAnsi="Avenir Next LT Pro" w:cs="Cambria"/>
           <w:iCs/>
           <w:kern w:val="0"/>
-          <w:sz w:val="24"/>
-          <w:szCs w:val="24"/>
           <w14:ligatures w14:val="none"/>
         </w:rPr>
       </w:pPr>
       <w:r>
+        <w:rPr>
+          <w:rFonts w:ascii="Avenir Next LT Pro" w:eastAsia="Cambria" w:hAnsi="Avenir Next LT Pro" w:cs="Cambria"/>
+          <w:iCs/>
+          <w:kern w:val="0"/>
+          <w14:ligatures w14:val="none"/>
+        </w:rPr>
+        <w:t>Work with IBM Research on Cross-functional Research concepts on all AI technology.</w:t>
+      </w:r>
+    </w:p>
+    <w:p>
+      <w:pPr>
+        <w:numPr>
+          <w:ilvl w:val="0"/>
+          <w:numId w:val="15"/>
+        </w:numPr>
+        <w:spacing w:after="0"/>
+        <w:jc w:val="both"/>
+        <w:rPr>
+          <w:rFonts w:ascii="Avenir Next LT Pro" w:eastAsia="Cambria" w:hAnsi="Avenir Next LT Pro" w:cs="Cambria"/>
+          <w:iCs/>
+          <w:kern w:val="0"/>
+          <w14:ligatures w14:val="none"/>
+        </w:rPr>
+      </w:pPr>
+      <w:r>
+        <w:rPr>
+          <w:rFonts w:ascii="Avenir Next LT Pro" w:eastAsia="Cambria" w:hAnsi="Avenir Next LT Pro" w:cs="Cambria"/>
+          <w:iCs/>
+          <w:kern w:val="0"/>
+          <w14:ligatures w14:val="none"/>
+        </w:rPr>
+        <w:t>Led the design and automation of tasks in Oracle HCM using Generative AI and LLMs, streamlining HR processes and enhancing efficiency.</w:t>
+      </w:r>
+    </w:p>
+    <w:p>
+      <w:pPr>
+        <w:numPr>
+          <w:ilvl w:val="0"/>
+          <w:numId w:val="15"/>
+        </w:numPr>
+        <w:spacing w:after="0"/>
+        <w:jc w:val="both"/>
+        <w:rPr>
+          <w:rFonts w:ascii="Avenir Next LT Pro" w:eastAsia="Cambria" w:hAnsi="Avenir Next LT Pro" w:cs="Cambria"/>
+          <w:iCs/>
+          <w:kern w:val="0"/>
+          <w14:ligatures w14:val="none"/>
+        </w:rPr>
+      </w:pPr>
+      <w:r>
+        <w:rPr>
+          <w:rFonts w:ascii="Avenir Next LT Pro" w:eastAsia="Cambria" w:hAnsi="Avenir Next LT Pro" w:cs="Cambria"/>
+          <w:iCs/>
+          <w:kern w:val="0"/>
+          <w14:ligatures w14:val="none"/>
+        </w:rPr>
+        <w:t>Mentored junior and senior scientists, guiding their development and ensuring successful project execution.</w:t>
+      </w:r>
+    </w:p>
+    <w:p>
+      <w:pPr>
+        <w:numPr>
+          <w:ilvl w:val="0"/>
+          <w:numId w:val="15"/>
+        </w:numPr>
+        <w:spacing w:after="0"/>
+        <w:jc w:val="both"/>
+        <w:rPr>
+          <w:rFonts w:ascii="Avenir Next LT Pro" w:eastAsia="Cambria" w:hAnsi="Avenir Next LT Pro" w:cs="Cambria"/>
+          <w:iCs/>
+          <w:kern w:val="0"/>
+          <w14:ligatures w14:val="none"/>
+        </w:rPr>
+      </w:pPr>
+      <w:r>
+        <w:rPr>
+          <w:rFonts w:ascii="Avenir Next LT Pro" w:eastAsia="Cambria" w:hAnsi="Avenir Next LT Pro" w:cs="Cambria"/>
+          <w:iCs/>
+          <w:kern w:val="0"/>
+          <w14:ligatures w14:val="none"/>
+        </w:rPr>
+        <w:t>Developed production code and championed best coding and engineering practices in AI and machine learning projects.</w:t>
+      </w:r>
+    </w:p>
+    <w:p>
+      <w:pPr>
+        <w:numPr>
+          <w:ilvl w:val="0"/>
+          <w:numId w:val="15"/>
+        </w:numPr>
+        <w:spacing w:after="0"/>
+        <w:jc w:val="both"/>
+        <w:rPr>
+          <w:rFonts w:ascii="Avenir Next LT Pro" w:eastAsia="Cambria" w:hAnsi="Avenir Next LT Pro" w:cs="Cambria"/>
+          <w:iCs/>
+          <w:kern w:val="0"/>
+          <w14:ligatures w14:val="none"/>
+        </w:rPr>
+      </w:pPr>
+      <w:r>
+        <w:rPr>
+          <w:rFonts w:ascii="Avenir Next LT Pro" w:eastAsia="Cambria" w:hAnsi="Avenir Next LT Pro" w:cs="Cambria"/>
+          <w:iCs/>
+          <w:kern w:val="0"/>
+          <w14:ligatures w14:val="none"/>
+        </w:rPr>
+        <w:t>Identified and mitigated risks in AI project execution, ensuring successful business and technical outcomes.</w:t>
+      </w:r>
+    </w:p>
+    <w:p>
+      <w:pPr>
+        <w:numPr>
+          <w:ilvl w:val="0"/>
+          <w:numId w:val="15"/>
+        </w:numPr>
+        <w:spacing w:after="0"/>
+        <w:jc w:val="both"/>
+        <w:rPr>
+          <w:rFonts w:ascii="Avenir Next LT Pro" w:eastAsia="Cambria" w:hAnsi="Avenir Next LT Pro" w:cs="Cambria"/>
+          <w:iCs/>
+          <w:kern w:val="0"/>
+          <w14:ligatures w14:val="none"/>
+        </w:rPr>
+      </w:pPr>
+      <w:r>
+        <w:rPr>
+          <w:rFonts w:ascii="Avenir Next LT Pro" w:eastAsia="Cambria" w:hAnsi="Avenir Next LT Pro" w:cs="Cambria"/>
+          <w:iCs/>
+          <w:kern w:val="0"/>
+          <w14:ligatures w14:val="none"/>
+        </w:rPr>
+        <w:t>C</w:t>
+      </w:r>
+      <w:r>
+        <w:rPr>
+          <w:rFonts w:ascii="Avenir Next LT Pro" w:eastAsia="Cambria" w:hAnsi="Avenir Next LT Pro" w:cs="Cambria"/>
+          <w:iCs/>
+          <w:kern w:val="0"/>
+          <w14:ligatures w14:val="none"/>
+        </w:rPr>
+        <w:t>ollaborated with product managers and technical leaders to ensure timely and successful delivery of AI models and services.</w:t>
+      </w:r>
+    </w:p>
+    <w:p>
+      <w:pPr>
+        <w:spacing w:after="0"/>
+        <w:jc w:val="both"/>
         <w:rPr>
           <w:rFonts w:ascii="Avenir Next LT Pro" w:eastAsia="Cambria" w:hAnsi="Avenir Next LT Pro" w:cs="Cambria"/>
           <w:iCs/>
@@ -1629,37 +1631,35 @@
           <w:szCs w:val="24"/>
           <w14:ligatures w14:val="none"/>
         </w:rPr>
-        <w:t xml:space="preserve">Work with </w:t>
-      </w:r>
-      <w:r>
-        <w:rPr>
-          <w:rFonts w:ascii="Avenir Next LT Pro" w:eastAsia="Cambria" w:hAnsi="Avenir Next LT Pro" w:cs="Cambria"/>
-          <w:b/>
-          <w:bCs/>
+      </w:pPr>
+    </w:p>
+    <w:p>
+      <w:pPr>
+        <w:spacing w:after="0"/>
+        <w:jc w:val="both"/>
+        <w:rPr>
+          <w:rFonts w:ascii="Avenir Next LT Pro" w:eastAsia="Cambria" w:hAnsi="Avenir Next LT Pro" w:cs="Cambria"/>
           <w:iCs/>
           <w:kern w:val="0"/>
           <w:sz w:val="24"/>
           <w:szCs w:val="24"/>
           <w14:ligatures w14:val="none"/>
         </w:rPr>
-        <w:t>IBM Research</w:t>
-      </w:r>
-      <w:r>
-        <w:rPr>
-          <w:rFonts w:ascii="Avenir Next LT Pro" w:eastAsia="Cambria" w:hAnsi="Avenir Next LT Pro" w:cs="Cambria"/>
+      </w:pPr>
+      <w:r>
+        <w:rPr>
+          <w:rFonts w:ascii="Avenir Next LT Pro" w:eastAsia="Cambria" w:hAnsi="Avenir Next LT Pro" w:cs="Cambria"/>
+          <w:b/>
+          <w:bCs/>
           <w:iCs/>
           <w:kern w:val="0"/>
           <w:sz w:val="24"/>
           <w:szCs w:val="24"/>
           <w14:ligatures w14:val="none"/>
         </w:rPr>
-        <w:t xml:space="preserve"> on Cross-functional Research concepts on all AI technology.</w:t>
-      </w:r>
-    </w:p>
-    <w:p>
-      <w:pPr>
-        <w:spacing w:after="0"/>
-        <w:jc w:val="both"/>
+        <w:t>Enterprise LLMs Services:</w:t>
+      </w:r>
+      <w:r>
         <w:rPr>
           <w:rFonts w:ascii="Avenir Next LT Pro" w:eastAsia="Cambria" w:hAnsi="Avenir Next LT Pro" w:cs="Cambria"/>
           <w:iCs/>
@@ -1668,12 +1668,9 @@
           <w:szCs w:val="24"/>
           <w14:ligatures w14:val="none"/>
         </w:rPr>
-      </w:pPr>
-    </w:p>
-    <w:p>
-      <w:pPr>
-        <w:spacing w:after="0"/>
-        <w:jc w:val="both"/>
+        <w:t xml:space="preserve"> </w:t>
+      </w:r>
+      <w:r>
         <w:rPr>
           <w:rFonts w:ascii="Avenir Next LT Pro" w:eastAsia="Cambria" w:hAnsi="Avenir Next LT Pro" w:cs="Cambria"/>
           <w:iCs/>
@@ -1682,40 +1679,6 @@
           <w:szCs w:val="24"/>
           <w14:ligatures w14:val="none"/>
         </w:rPr>
-      </w:pPr>
-      <w:r>
-        <w:rPr>
-          <w:rFonts w:ascii="Avenir Next LT Pro" w:eastAsia="Cambria" w:hAnsi="Avenir Next LT Pro" w:cs="Cambria"/>
-          <w:b/>
-          <w:bCs/>
-          <w:iCs/>
-          <w:kern w:val="0"/>
-          <w:sz w:val="24"/>
-          <w:szCs w:val="24"/>
-          <w14:ligatures w14:val="none"/>
-        </w:rPr>
-        <w:t>Enterprise LLMs Services:</w:t>
-      </w:r>
-      <w:r>
-        <w:rPr>
-          <w:rFonts w:ascii="Avenir Next LT Pro" w:eastAsia="Cambria" w:hAnsi="Avenir Next LT Pro" w:cs="Cambria"/>
-          <w:iCs/>
-          <w:kern w:val="0"/>
-          <w:sz w:val="24"/>
-          <w:szCs w:val="24"/>
-          <w14:ligatures w14:val="none"/>
-        </w:rPr>
-        <w:t xml:space="preserve"> </w:t>
-      </w:r>
-      <w:r>
-        <w:rPr>
-          <w:rFonts w:ascii="Avenir Next LT Pro" w:eastAsia="Cambria" w:hAnsi="Avenir Next LT Pro" w:cs="Cambria"/>
-          <w:iCs/>
-          <w:kern w:val="0"/>
-          <w:sz w:val="24"/>
-          <w:szCs w:val="24"/>
-          <w14:ligatures w14:val="none"/>
-        </w:rPr>
         <w:t>Amazon Bedrock, Amazon Titan, IBM WatsonX.ai, Azure OpenAI, NvidiaNemo, Google PaLM</w:t>
       </w:r>
     </w:p>
@@ -2199,6 +2162,7 @@
           <w:rFonts w:ascii="Avenir Next LT Pro" w:hAnsi="Avenir Next LT Pro"/>
           <w:iCs/>
         </w:rPr>
+        <w:lastRenderedPageBreak/>
         <w:t>Deliver deep learning and machine learning-based solutions to address diverse real-world challenges effectively.</w:t>
       </w:r>
     </w:p>
@@ -2271,7 +2235,6 @@
           <w:i/>
           <w:iCs/>
         </w:rPr>
-        <w:lastRenderedPageBreak/>
         <w:t>Prompt Softech Pvt Ltd (Amul Affiliated Company)</w:t>
       </w:r>
       <w:r>
@@ -2924,6 +2887,7 @@
           <w:rFonts w:ascii="Avenir Next LT Pro" w:hAnsi="Avenir Next LT Pro"/>
           <w:iCs/>
         </w:rPr>
+        <w:lastRenderedPageBreak/>
         <w:t>Engage in hands-on project work spanning various machine learning techniques, contributing to the expansion and diversification of the organization's portfolio.</w:t>
       </w:r>
     </w:p>
@@ -2966,15 +2930,7 @@
           <w:rFonts w:ascii="Avenir Next LT Pro" w:hAnsi="Avenir Next LT Pro"/>
           <w:iCs/>
         </w:rPr>
-        <w:t xml:space="preserve">Utilize industry-leading technologies and frameworks including pandas, NumPy, matplotlib, NLTK (NLP), Keras (Deep Learning), TensorFlow, scikit-learn (Machine </w:t>
-      </w:r>
-      <w:r>
-        <w:rPr>
-          <w:rFonts w:ascii="Avenir Next LT Pro" w:hAnsi="Avenir Next LT Pro"/>
-          <w:iCs/>
-        </w:rPr>
-        <w:lastRenderedPageBreak/>
-        <w:t>Learning), and OpenCV, to deliver innovative solutions and remain at the forefront of technological advancement.</w:t>
+        <w:t>Utilize industry-leading technologies and frameworks including pandas, NumPy, matplotlib, NLTK (NLP), Keras (Deep Learning), TensorFlow, scikit-learn (Machine Learning), and OpenCV, to deliver innovative solutions and remain at the forefront of technological advancement.</w:t>
       </w:r>
     </w:p>
     <w:p>
@@ -3872,7 +3828,6 @@
           <w:rFonts w:ascii="Avenir Next LT Pro" w:hAnsi="Avenir Next LT Pro"/>
           <w:iCs/>
         </w:rPr>
-        <w:lastRenderedPageBreak/>
         <w:t>Mentor students in their academic pursuits, offering support on coursework, projects, and career development.</w:t>
       </w:r>
     </w:p>
@@ -4712,6 +4667,7 @@
           <w:szCs w:val="24"/>
           <w14:ligatures w14:val="none"/>
         </w:rPr>
+        <w:lastRenderedPageBreak/>
         <w:t xml:space="preserve">Cloud </w:t>
       </w:r>
       <w:r>
@@ -4786,7 +4742,6 @@
           <w:rFonts w:ascii="Avenir Next LT Pro" w:hAnsi="Avenir Next LT Pro"/>
           <w:noProof/>
         </w:rPr>
-        <w:lastRenderedPageBreak/>
         <mc:AlternateContent>
           <mc:Choice Requires="wps">
             <w:drawing>
